--- a/Scripts/NEO4j.docx
+++ b/Scripts/NEO4j.docx
@@ -492,7 +492,7 @@
           <w:kern w:val="0"/>
           <w:sz w:val="22"/>
           <w:szCs w:val="22"/>
-          <w:lang w:val="da-DK" w:eastAsia="en-GB"/>
+          <w:lang w:val="en-US" w:eastAsia="en-GB"/>
           <w14:ligatures w14:val="none"/>
         </w:rPr>
       </w:pPr>
@@ -599,7 +599,7 @@
           <w:kern w:val="0"/>
           <w:sz w:val="22"/>
           <w:szCs w:val="22"/>
-          <w:lang w:val="da-DK" w:eastAsia="en-GB"/>
+          <w:lang w:val="en-US" w:eastAsia="en-GB"/>
           <w14:ligatures w14:val="none"/>
         </w:rPr>
         <w:t>,</w:t>
@@ -4890,7 +4890,13 @@
         <w:rPr>
           <w:lang w:val="en-US"/>
         </w:rPr>
-        <w:t>Used to get reviews on each product you are looking at.</w:t>
+        <w:t>Used to get reviews on each product you are looking at</w:t>
+      </w:r>
+      <w:r>
+        <w:rPr>
+          <w:lang w:val="en-US"/>
+        </w:rPr>
+        <w:t xml:space="preserve"> used in the code:</w:t>
       </w:r>
     </w:p>
     <w:p>
@@ -5940,6 +5946,7 @@
   <w:style w:type="character" w:default="1" w:styleId="DefaultParagraphFont">
     <w:name w:val="Default Paragraph Font"/>
     <w:uiPriority w:val="1"/>
+    <w:semiHidden/>
     <w:unhideWhenUsed/>
   </w:style>
   <w:style w:type="table" w:default="1" w:styleId="TableNormal">
